--- a/INNOnet_API-Doku_250715.docx
+++ b/INNOnet_API-Doku_250715.docx
@@ -2474,7 +2474,23 @@
           <w:color w:val="auto"/>
           <w:u w:val="none"/>
         </w:rPr>
-        <w:t>Um die Syntax besser zu verstehen: Das Zeichen „[“ steht für abrunden auf die angegebene Anzahl und Zeiteinheit (e.g. 30m) vom Referenzdatum (e.g. now). Also macht now[30m auf die vorherige 30 Minuten abrunden und now[30m+30m, auf die vorherige 30 Minuten abrunden und um weitere 30 Minuten den Zeithorizont in die Zukunft erweitern. (Anmerkung: „now[30m+30m“ erzwingt somit im Gegensatz zum Aufrunden auf die nächsten 30 Minuten („now]30m“), dass bei vollen Halbstunden ohne Rundungsnotwendigkeit das 30 Minuten-Fenster gegeben ist.)</w:t>
+        <w:t>Um die Syntax besser zu verstehen: Das Zeichen „[“ steht für abrunden auf die angegebene Anzahl und Zeiteinheit (e.g. 30m) vom Referenzdatum (e.g. now). Also macht now[30m auf die vorherige 30 Minuten abrunden und now[30m+30m, auf die vorherige 30 Minuten abrunden und um weitere 30 Minuten den Zeithorizont in die Zukunft erweitern. (Anmerkung: „now[30m+30m“ erzwingt somit im Gegensatz zum Aufrunden</w:t>
+      </w:r>
+      <w:r>
+        <w:rPr>
+          <w:rStyle w:val="Hyperlink"/>
+          <w:color w:val="auto"/>
+          <w:u w:val="double"/>
+        </w:rPr>
+        <w:t>f</w:t>
+      </w:r>
+      <w:r>
+        <w:rPr>
+          <w:rStyle w:val="Hyperlink"/>
+          <w:color w:val="auto"/>
+          <w:u w:val="none"/>
+        </w:rPr>
+        <w:t xml:space="preserve"> auf die nächsten 30 Minuten („now]30m“), dass bei vollen Halbstunden ohne Rundungsnotwendigkeit das 30 Minuten-Fenster gegeben ist.)</w:t>
       </w:r>
     </w:p>
     <w:p>
